--- a/数据结构课设优化选择范围.docx
+++ b/数据结构课设优化选择范围.docx
@@ -112,127 +112,7 @@
           <w:szCs w:val="24"/>
           <w:lang w:val="en-US" w:eastAsia="zh-CN" w:bidi="ar"/>
         </w:rPr>
-        <w:t xml:space="preserve">符。 如果 A1 是字符串 A 的扩展串，B1 是字符串 B 的扩展串，A1 与 B1 具有相同 </w:t>
-      </w:r>
-    </w:p>
-    <w:p>
-      <w:pPr>
-        <w:keepNext w:val="0"/>
-        <w:keepLines w:val="0"/>
-        <w:widowControl/>
-        <w:suppressLineNumbers w:val="0"/>
-        <w:jc w:val="left"/>
-      </w:pPr>
-      <w:r>
-        <w:rPr>
-          <w:rFonts w:hint="eastAsia" w:ascii="宋体" w:hAnsi="宋体" w:eastAsia="宋体" w:cs="宋体"/>
-          <w:color w:val="000000"/>
-          <w:kern w:val="0"/>
-          <w:sz w:val="24"/>
-          <w:szCs w:val="24"/>
-          <w:lang w:val="en-US" w:eastAsia="zh-CN" w:bidi="ar"/>
-        </w:rPr>
-        <w:t xml:space="preserve">的长度，那么定义字符串 A1 与 B1 的距离为相应位置上的字符的距离总和，而两 </w:t>
-      </w:r>
-    </w:p>
-    <w:p>
-      <w:pPr>
-        <w:keepNext w:val="0"/>
-        <w:keepLines w:val="0"/>
-        <w:widowControl/>
-        <w:suppressLineNumbers w:val="0"/>
-        <w:jc w:val="left"/>
-      </w:pPr>
-      <w:r>
-        <w:rPr>
-          <w:rFonts w:hint="eastAsia" w:ascii="宋体" w:hAnsi="宋体" w:eastAsia="宋体" w:cs="宋体"/>
-          <w:color w:val="000000"/>
-          <w:kern w:val="0"/>
-          <w:sz w:val="24"/>
-          <w:szCs w:val="24"/>
-          <w:lang w:val="en-US" w:eastAsia="zh-CN" w:bidi="ar"/>
-        </w:rPr>
-        <w:t xml:space="preserve">个非空格字符的距离定义为它们的 ASCII 码的差的绝对值，而空格字符与其它任 </w:t>
-      </w:r>
-    </w:p>
-    <w:p>
-      <w:pPr>
-        <w:keepNext w:val="0"/>
-        <w:keepLines w:val="0"/>
-        <w:widowControl/>
-        <w:suppressLineNumbers w:val="0"/>
-        <w:jc w:val="left"/>
-      </w:pPr>
-      <w:r>
-        <w:rPr>
-          <w:rFonts w:hint="eastAsia" w:ascii="宋体" w:hAnsi="宋体" w:eastAsia="宋体" w:cs="宋体"/>
-          <w:color w:val="000000"/>
-          <w:kern w:val="0"/>
-          <w:sz w:val="24"/>
-          <w:szCs w:val="24"/>
-          <w:lang w:val="en-US" w:eastAsia="zh-CN" w:bidi="ar"/>
-        </w:rPr>
-        <w:t xml:space="preserve">意字符之间的距离为已知的定值 K，空格字符与空格字符的距离为 0。在字符串 </w:t>
-      </w:r>
-    </w:p>
-    <w:p>
-      <w:pPr>
-        <w:keepNext w:val="0"/>
-        <w:keepLines w:val="0"/>
-        <w:widowControl/>
-        <w:suppressLineNumbers w:val="0"/>
-        <w:jc w:val="left"/>
-      </w:pPr>
-      <w:r>
-        <w:rPr>
-          <w:rFonts w:hint="eastAsia" w:ascii="宋体" w:hAnsi="宋体" w:eastAsia="宋体" w:cs="宋体"/>
-          <w:color w:val="000000"/>
-          <w:kern w:val="0"/>
-          <w:sz w:val="24"/>
-          <w:szCs w:val="24"/>
-          <w:lang w:val="en-US" w:eastAsia="zh-CN" w:bidi="ar"/>
-        </w:rPr>
-        <w:t xml:space="preserve">A、B 的所有扩展串中，必定存在两个等长的扩展串 A1、B1，使得 A1 与 B1 之间 </w:t>
-      </w:r>
-    </w:p>
-    <w:p>
-      <w:pPr>
-        <w:keepNext w:val="0"/>
-        <w:keepLines w:val="0"/>
-        <w:widowControl/>
-        <w:suppressLineNumbers w:val="0"/>
-        <w:jc w:val="left"/>
-      </w:pPr>
-      <w:r>
-        <w:rPr>
-          <w:rFonts w:hint="eastAsia" w:ascii="宋体" w:hAnsi="宋体" w:eastAsia="宋体" w:cs="宋体"/>
-          <w:color w:val="000000"/>
-          <w:kern w:val="0"/>
-          <w:sz w:val="24"/>
-          <w:szCs w:val="24"/>
-          <w:lang w:val="en-US" w:eastAsia="zh-CN" w:bidi="ar"/>
-        </w:rPr>
-        <w:t xml:space="preserve">的距离达到最小，将这一距离定义为字符串 A、B 的距离。请编写程序，求出字 </w:t>
-      </w:r>
-    </w:p>
-    <w:p>
-      <w:pPr>
-        <w:keepNext w:val="0"/>
-        <w:keepLines w:val="0"/>
-        <w:widowControl/>
-        <w:suppressLineNumbers w:val="0"/>
-        <w:jc w:val="left"/>
-      </w:pPr>
-      <w:r>
-        <w:rPr>
-          <w:rFonts w:hint="eastAsia" w:ascii="宋体" w:hAnsi="宋体" w:eastAsia="宋体" w:cs="宋体"/>
-          <w:color w:val="000000"/>
-          <w:kern w:val="0"/>
-          <w:sz w:val="24"/>
-          <w:szCs w:val="24"/>
-          <w:lang w:val="en-US" w:eastAsia="zh-CN" w:bidi="ar"/>
-        </w:rPr>
-        <w:t xml:space="preserve">符串 A、B 的距离。 </w:t>
+        <w:t xml:space="preserve">符。 如果 A1 是字符串 A 的扩展串，B1 是字符串B的扩展串，A1 与 B1 具有相同的长度，那么定义字符串 A1 与 B1 的距离为相应位置上的字符的距离总和，而两个非空格字符的距离定义为它们的 ASCII 码的差的绝对值，而空格字符与其它任意字符之间的距离为已知的定值 K，空格字符与空格字符的距离为 0。在字符串 A、B 的所有扩展串中，必定存在两个等长的扩展串 A1、B1，使得 A1 与 B1 之间 的距离达到最小，将这一距离定义为字符串 A、B 的距离。请编写程序，求出字 符串 A、B 的距离。 </w:t>
       </w:r>
     </w:p>
     <w:p>
@@ -370,905 +250,6 @@
           <w:lang w:val="en-US" w:eastAsia="zh-CN" w:bidi="ar"/>
         </w:rPr>
         <w:t xml:space="preserve">）建议结合实际应用数据，进一步扩展字符串距离的定义和计算方法。 </w:t>
-      </w:r>
-    </w:p>
-    <w:p>
-      <w:pPr>
-        <w:keepNext w:val="0"/>
-        <w:keepLines w:val="0"/>
-        <w:widowControl/>
-        <w:suppressLineNumbers w:val="0"/>
-        <w:jc w:val="left"/>
-      </w:pPr>
-      <w:r>
-        <w:rPr>
-          <w:rFonts w:hint="eastAsia" w:ascii="黑体" w:hAnsi="宋体" w:eastAsia="黑体" w:cs="黑体"/>
-          <w:color w:val="000000"/>
-          <w:kern w:val="0"/>
-          <w:sz w:val="24"/>
-          <w:szCs w:val="24"/>
-          <w:lang w:val="en-US" w:eastAsia="zh-CN" w:bidi="ar"/>
-        </w:rPr>
-        <w:t xml:space="preserve">题 9：最大匹配问题 </w:t>
-      </w:r>
-    </w:p>
-    <w:p>
-      <w:pPr>
-        <w:keepNext w:val="0"/>
-        <w:keepLines w:val="0"/>
-        <w:widowControl/>
-        <w:suppressLineNumbers w:val="0"/>
-        <w:jc w:val="left"/>
-      </w:pPr>
-      <w:r>
-        <w:rPr>
-          <w:rFonts w:hint="eastAsia" w:ascii="宋体" w:hAnsi="宋体" w:eastAsia="宋体" w:cs="宋体"/>
-          <w:b/>
-          <w:bCs/>
-          <w:color w:val="000000"/>
-          <w:kern w:val="0"/>
-          <w:sz w:val="24"/>
-          <w:szCs w:val="24"/>
-          <w:lang w:val="en-US" w:eastAsia="zh-CN" w:bidi="ar"/>
-        </w:rPr>
-        <w:t>问题描述：</w:t>
-      </w:r>
-      <w:r>
-        <w:rPr>
-          <w:rFonts w:hint="eastAsia" w:ascii="宋体" w:hAnsi="宋体" w:eastAsia="宋体" w:cs="宋体"/>
-          <w:color w:val="000000"/>
-          <w:kern w:val="0"/>
-          <w:sz w:val="24"/>
-          <w:szCs w:val="24"/>
-          <w:lang w:val="en-US" w:eastAsia="zh-CN" w:bidi="ar"/>
-        </w:rPr>
-        <w:t xml:space="preserve">写出求一个二分图的最大匹配的算法，并用于解决下面的问题。 </w:t>
-      </w:r>
-    </w:p>
-    <w:p>
-      <w:pPr>
-        <w:keepNext w:val="0"/>
-        <w:keepLines w:val="0"/>
-        <w:widowControl/>
-        <w:suppressLineNumbers w:val="0"/>
-        <w:jc w:val="left"/>
-      </w:pPr>
-      <w:r>
-        <w:rPr>
-          <w:rFonts w:hint="eastAsia" w:ascii="宋体" w:hAnsi="宋体" w:eastAsia="宋体" w:cs="宋体"/>
-          <w:color w:val="000000"/>
-          <w:kern w:val="0"/>
-          <w:sz w:val="24"/>
-          <w:szCs w:val="24"/>
-          <w:lang w:val="en-US" w:eastAsia="zh-CN" w:bidi="ar"/>
-        </w:rPr>
-        <w:t xml:space="preserve">第二次世界大战时期，英国皇家空军从沦陷国征募了大量外籍飞行员。由皇 </w:t>
-      </w:r>
-    </w:p>
-    <w:p>
-      <w:pPr>
-        <w:keepNext w:val="0"/>
-        <w:keepLines w:val="0"/>
-        <w:widowControl/>
-        <w:suppressLineNumbers w:val="0"/>
-        <w:jc w:val="left"/>
-      </w:pPr>
-      <w:r>
-        <w:rPr>
-          <w:rFonts w:hint="eastAsia" w:ascii="宋体" w:hAnsi="宋体" w:eastAsia="宋体" w:cs="宋体"/>
-          <w:color w:val="000000"/>
-          <w:kern w:val="0"/>
-          <w:sz w:val="24"/>
-          <w:szCs w:val="24"/>
-          <w:lang w:val="en-US" w:eastAsia="zh-CN" w:bidi="ar"/>
-        </w:rPr>
-        <w:t xml:space="preserve">家空军派出的每一架飞机都需要配备在航行技能和语言上能互相配合的 2 名飞 </w:t>
-      </w:r>
-    </w:p>
-    <w:p>
-      <w:pPr>
-        <w:keepNext w:val="0"/>
-        <w:keepLines w:val="0"/>
-        <w:widowControl/>
-        <w:suppressLineNumbers w:val="0"/>
-        <w:jc w:val="left"/>
-      </w:pPr>
-      <w:r>
-        <w:rPr>
-          <w:rFonts w:hint="eastAsia" w:ascii="宋体" w:hAnsi="宋体" w:eastAsia="宋体" w:cs="宋体"/>
-          <w:color w:val="000000"/>
-          <w:kern w:val="0"/>
-          <w:sz w:val="24"/>
-          <w:szCs w:val="24"/>
-          <w:lang w:val="en-US" w:eastAsia="zh-CN" w:bidi="ar"/>
-        </w:rPr>
-        <w:t xml:space="preserve">行员，其中 1 名是英国飞行员，另 1 名是外籍飞行员。在众多的飞行员中，每 </w:t>
-      </w:r>
-    </w:p>
-    <w:p>
-      <w:pPr>
-        <w:keepNext w:val="0"/>
-        <w:keepLines w:val="0"/>
-        <w:widowControl/>
-        <w:suppressLineNumbers w:val="0"/>
-        <w:jc w:val="left"/>
-      </w:pPr>
-      <w:r>
-        <w:rPr>
-          <w:rFonts w:hint="eastAsia" w:ascii="宋体" w:hAnsi="宋体" w:eastAsia="宋体" w:cs="宋体"/>
-          <w:color w:val="000000"/>
-          <w:kern w:val="0"/>
-          <w:sz w:val="24"/>
-          <w:szCs w:val="24"/>
-          <w:lang w:val="en-US" w:eastAsia="zh-CN" w:bidi="ar"/>
-        </w:rPr>
-        <w:t xml:space="preserve">一名外籍飞行员都可以与其他若干名英国飞行员很好地配合。如何选择配对飞行 </w:t>
-      </w:r>
-    </w:p>
-    <w:p>
-      <w:pPr>
-        <w:keepNext w:val="0"/>
-        <w:keepLines w:val="0"/>
-        <w:widowControl/>
-        <w:suppressLineNumbers w:val="0"/>
-        <w:jc w:val="left"/>
-      </w:pPr>
-      <w:r>
-        <w:rPr>
-          <w:rFonts w:hint="eastAsia" w:ascii="宋体" w:hAnsi="宋体" w:eastAsia="宋体" w:cs="宋体"/>
-          <w:color w:val="000000"/>
-          <w:kern w:val="0"/>
-          <w:sz w:val="24"/>
-          <w:szCs w:val="24"/>
-          <w:lang w:val="en-US" w:eastAsia="zh-CN" w:bidi="ar"/>
-        </w:rPr>
-        <w:t xml:space="preserve">的飞行员才能使一次派出最多的飞机。对于给定的外籍飞行员与英国飞行员的配 </w:t>
-      </w:r>
-    </w:p>
-    <w:p>
-      <w:pPr>
-        <w:keepNext w:val="0"/>
-        <w:keepLines w:val="0"/>
-        <w:widowControl/>
-        <w:suppressLineNumbers w:val="0"/>
-        <w:jc w:val="left"/>
-      </w:pPr>
-      <w:r>
-        <w:rPr>
-          <w:rFonts w:hint="eastAsia" w:ascii="宋体" w:hAnsi="宋体" w:eastAsia="宋体" w:cs="宋体"/>
-          <w:color w:val="000000"/>
-          <w:kern w:val="0"/>
-          <w:sz w:val="24"/>
-          <w:szCs w:val="24"/>
-          <w:lang w:val="en-US" w:eastAsia="zh-CN" w:bidi="ar"/>
-        </w:rPr>
-        <w:t xml:space="preserve">合情况，试设计一个算法找出最佳飞行员配对方案，使皇家空军一次能派出最多 </w:t>
-      </w:r>
-    </w:p>
-    <w:p>
-      <w:pPr>
-        <w:keepNext w:val="0"/>
-        <w:keepLines w:val="0"/>
-        <w:widowControl/>
-        <w:suppressLineNumbers w:val="0"/>
-        <w:jc w:val="left"/>
-      </w:pPr>
-      <w:r>
-        <w:rPr>
-          <w:rFonts w:hint="eastAsia" w:ascii="宋体" w:hAnsi="宋体" w:eastAsia="宋体" w:cs="宋体"/>
-          <w:color w:val="000000"/>
-          <w:kern w:val="0"/>
-          <w:sz w:val="24"/>
-          <w:szCs w:val="24"/>
-          <w:lang w:val="en-US" w:eastAsia="zh-CN" w:bidi="ar"/>
-        </w:rPr>
-        <w:t xml:space="preserve">的飞机。 </w:t>
-      </w:r>
-    </w:p>
-    <w:p>
-      <w:pPr>
-        <w:keepNext w:val="0"/>
-        <w:keepLines w:val="0"/>
-        <w:widowControl/>
-        <w:suppressLineNumbers w:val="0"/>
-        <w:jc w:val="left"/>
-      </w:pPr>
-      <w:r>
-        <w:rPr>
-          <w:rFonts w:hint="eastAsia" w:ascii="宋体" w:hAnsi="宋体" w:eastAsia="宋体" w:cs="宋体"/>
-          <w:color w:val="000000"/>
-          <w:kern w:val="0"/>
-          <w:sz w:val="24"/>
-          <w:szCs w:val="24"/>
-          <w:lang w:val="en-US" w:eastAsia="zh-CN" w:bidi="ar"/>
-        </w:rPr>
-        <w:t xml:space="preserve">对于给定的外籍飞行员与英国飞行员的配合情况，编程找出一个最佳飞行员 </w:t>
-      </w:r>
-    </w:p>
-    <w:p>
-      <w:pPr>
-        <w:keepNext w:val="0"/>
-        <w:keepLines w:val="0"/>
-        <w:widowControl/>
-        <w:suppressLineNumbers w:val="0"/>
-        <w:jc w:val="left"/>
-      </w:pPr>
-      <w:r>
-        <w:rPr>
-          <w:rFonts w:hint="eastAsia" w:ascii="宋体" w:hAnsi="宋体" w:eastAsia="宋体" w:cs="宋体"/>
-          <w:color w:val="000000"/>
-          <w:kern w:val="0"/>
-          <w:sz w:val="24"/>
-          <w:szCs w:val="24"/>
-          <w:lang w:val="en-US" w:eastAsia="zh-CN" w:bidi="ar"/>
-        </w:rPr>
-        <w:t xml:space="preserve">配对方案，使皇家空军一次能派出最多的飞机。 </w:t>
-      </w:r>
-    </w:p>
-    <w:p>
-      <w:pPr>
-        <w:keepNext w:val="0"/>
-        <w:keepLines w:val="0"/>
-        <w:widowControl/>
-        <w:suppressLineNumbers w:val="0"/>
-        <w:jc w:val="left"/>
-      </w:pPr>
-      <w:r>
-        <w:rPr>
-          <w:rFonts w:hint="eastAsia" w:ascii="宋体" w:hAnsi="宋体" w:eastAsia="宋体" w:cs="宋体"/>
-          <w:b/>
-          <w:bCs/>
-          <w:color w:val="000000"/>
-          <w:kern w:val="0"/>
-          <w:sz w:val="24"/>
-          <w:szCs w:val="24"/>
-          <w:lang w:val="en-US" w:eastAsia="zh-CN" w:bidi="ar"/>
-        </w:rPr>
-        <w:t xml:space="preserve">实现要求： </w:t>
-      </w:r>
-    </w:p>
-    <w:p>
-      <w:pPr>
-        <w:keepNext w:val="0"/>
-        <w:keepLines w:val="0"/>
-        <w:widowControl/>
-        <w:suppressLineNumbers w:val="0"/>
-        <w:jc w:val="left"/>
-      </w:pPr>
-      <w:r>
-        <w:rPr>
-          <w:rFonts w:hint="eastAsia" w:ascii="宋体" w:hAnsi="宋体" w:eastAsia="宋体" w:cs="宋体"/>
-          <w:color w:val="000000"/>
-          <w:kern w:val="0"/>
-          <w:sz w:val="24"/>
-          <w:szCs w:val="24"/>
-          <w:lang w:val="en-US" w:eastAsia="zh-CN" w:bidi="ar"/>
-        </w:rPr>
-        <w:t xml:space="preserve">1）数据输入：由文件 input.txt 提供输入数据。文件第 1 行有 2 个正整数 m </w:t>
-      </w:r>
-    </w:p>
-    <w:p>
-      <w:pPr>
-        <w:keepNext w:val="0"/>
-        <w:keepLines w:val="0"/>
-        <w:widowControl/>
-        <w:suppressLineNumbers w:val="0"/>
-        <w:jc w:val="left"/>
-      </w:pPr>
-      <w:r>
-        <w:rPr>
-          <w:rFonts w:hint="eastAsia" w:ascii="宋体" w:hAnsi="宋体" w:eastAsia="宋体" w:cs="宋体"/>
-          <w:color w:val="000000"/>
-          <w:kern w:val="0"/>
-          <w:sz w:val="24"/>
-          <w:szCs w:val="24"/>
-          <w:lang w:val="en-US" w:eastAsia="zh-CN" w:bidi="ar"/>
-        </w:rPr>
-        <w:t xml:space="preserve">和 n。n 是皇家空军的飞行员总数(n&lt;100)；m 是外籍飞行员数。外籍飞行员编号 </w:t>
-      </w:r>
-    </w:p>
-    <w:p>
-      <w:pPr>
-        <w:keepNext w:val="0"/>
-        <w:keepLines w:val="0"/>
-        <w:widowControl/>
-        <w:suppressLineNumbers w:val="0"/>
-        <w:jc w:val="left"/>
-      </w:pPr>
-      <w:r>
-        <w:rPr>
-          <w:rFonts w:hint="eastAsia" w:ascii="宋体" w:hAnsi="宋体" w:eastAsia="宋体" w:cs="宋体"/>
-          <w:color w:val="000000"/>
-          <w:kern w:val="0"/>
-          <w:sz w:val="24"/>
-          <w:szCs w:val="24"/>
-          <w:lang w:val="en-US" w:eastAsia="zh-CN" w:bidi="ar"/>
-        </w:rPr>
-        <w:t xml:space="preserve">为 1~m；英国飞行员编号为 m+1~n。接下来每行有 2 个正整数 i 和 j，表示外籍 </w:t>
-      </w:r>
-    </w:p>
-    <w:p>
-      <w:pPr>
-        <w:keepNext w:val="0"/>
-        <w:keepLines w:val="0"/>
-        <w:widowControl/>
-        <w:suppressLineNumbers w:val="0"/>
-        <w:jc w:val="left"/>
-      </w:pPr>
-      <w:r>
-        <w:rPr>
-          <w:rFonts w:hint="eastAsia" w:ascii="宋体" w:hAnsi="宋体" w:eastAsia="宋体" w:cs="宋体"/>
-          <w:color w:val="000000"/>
-          <w:kern w:val="0"/>
-          <w:sz w:val="24"/>
-          <w:szCs w:val="24"/>
-          <w:lang w:val="en-US" w:eastAsia="zh-CN" w:bidi="ar"/>
-        </w:rPr>
-        <w:t xml:space="preserve">飞行员 i 可以和英国飞行员 j 配合。文件最后以 2 个-1 结束。 </w:t>
-      </w:r>
-    </w:p>
-    <w:p>
-      <w:pPr>
-        <w:keepNext w:val="0"/>
-        <w:keepLines w:val="0"/>
-        <w:widowControl/>
-        <w:suppressLineNumbers w:val="0"/>
-        <w:jc w:val="left"/>
-      </w:pPr>
-      <w:r>
-        <w:rPr>
-          <w:rFonts w:hint="eastAsia" w:ascii="宋体" w:hAnsi="宋体" w:eastAsia="宋体" w:cs="宋体"/>
-          <w:color w:val="000000"/>
-          <w:kern w:val="0"/>
-          <w:sz w:val="24"/>
-          <w:szCs w:val="24"/>
-          <w:lang w:val="en-US" w:eastAsia="zh-CN" w:bidi="ar"/>
-        </w:rPr>
-        <w:t xml:space="preserve">2）结果输出：程序运行结束时，将最佳飞行员配对方案输出到文件 output.txt </w:t>
-      </w:r>
-    </w:p>
-    <w:p>
-      <w:pPr>
-        <w:keepNext w:val="0"/>
-        <w:keepLines w:val="0"/>
-        <w:widowControl/>
-        <w:suppressLineNumbers w:val="0"/>
-        <w:jc w:val="left"/>
-      </w:pPr>
-      <w:r>
-        <w:rPr>
-          <w:rFonts w:hint="eastAsia" w:ascii="宋体" w:hAnsi="宋体" w:eastAsia="宋体" w:cs="宋体"/>
-          <w:color w:val="000000"/>
-          <w:kern w:val="0"/>
-          <w:sz w:val="24"/>
-          <w:szCs w:val="24"/>
-          <w:lang w:val="en-US" w:eastAsia="zh-CN" w:bidi="ar"/>
-        </w:rPr>
-        <w:t xml:space="preserve">中。第 1 行是最佳飞行员配对方案一次能派出的最多的飞机数 M。接下来 M 行 </w:t>
-      </w:r>
-    </w:p>
-    <w:p>
-      <w:pPr>
-        <w:keepNext w:val="0"/>
-        <w:keepLines w:val="0"/>
-        <w:widowControl/>
-        <w:suppressLineNumbers w:val="0"/>
-        <w:jc w:val="left"/>
-      </w:pPr>
-      <w:r>
-        <w:rPr>
-          <w:rFonts w:hint="eastAsia" w:ascii="宋体" w:hAnsi="宋体" w:eastAsia="宋体" w:cs="宋体"/>
-          <w:color w:val="000000"/>
-          <w:kern w:val="0"/>
-          <w:sz w:val="24"/>
-          <w:szCs w:val="24"/>
-          <w:lang w:val="en-US" w:eastAsia="zh-CN" w:bidi="ar"/>
-        </w:rPr>
-        <w:t xml:space="preserve">是最佳飞行员配对方案。每行有 2 个正整数 i 和 j，表示在最佳飞行员配对方案 </w:t>
-      </w:r>
-    </w:p>
-    <w:p>
-      <w:pPr>
-        <w:keepNext w:val="0"/>
-        <w:keepLines w:val="0"/>
-        <w:widowControl/>
-        <w:suppressLineNumbers w:val="0"/>
-        <w:jc w:val="left"/>
-      </w:pPr>
-      <w:r>
-        <w:rPr>
-          <w:rFonts w:hint="eastAsia" w:ascii="宋体" w:hAnsi="宋体" w:eastAsia="宋体" w:cs="宋体"/>
-          <w:color w:val="000000"/>
-          <w:kern w:val="0"/>
-          <w:sz w:val="24"/>
-          <w:szCs w:val="24"/>
-          <w:lang w:val="en-US" w:eastAsia="zh-CN" w:bidi="ar"/>
-        </w:rPr>
-        <w:t xml:space="preserve">中，飞行员 i 和飞行员 j 配对。如果所求的最佳飞行员配对方案不存在，则输 </w:t>
-      </w:r>
-    </w:p>
-    <w:p>
-      <w:pPr>
-        <w:keepNext w:val="0"/>
-        <w:keepLines w:val="0"/>
-        <w:widowControl/>
-        <w:suppressLineNumbers w:val="0"/>
-        <w:jc w:val="left"/>
-      </w:pPr>
-      <w:r>
-        <w:rPr>
-          <w:rFonts w:hint="eastAsia" w:ascii="宋体" w:hAnsi="宋体" w:eastAsia="宋体" w:cs="宋体"/>
-          <w:color w:val="000000"/>
-          <w:kern w:val="0"/>
-          <w:sz w:val="24"/>
-          <w:szCs w:val="24"/>
-          <w:lang w:val="en-US" w:eastAsia="zh-CN" w:bidi="ar"/>
-        </w:rPr>
-        <w:t xml:space="preserve">出‘No Solution!’。 </w:t>
-      </w:r>
-    </w:p>
-    <w:p>
-      <w:pPr>
-        <w:keepNext w:val="0"/>
-        <w:keepLines w:val="0"/>
-        <w:widowControl/>
-        <w:suppressLineNumbers w:val="0"/>
-        <w:jc w:val="left"/>
-      </w:pPr>
-      <w:r>
-        <w:rPr>
-          <w:rFonts w:hint="eastAsia" w:ascii="宋体" w:hAnsi="宋体" w:eastAsia="宋体" w:cs="宋体"/>
-          <w:color w:val="000000"/>
-          <w:kern w:val="0"/>
-          <w:sz w:val="24"/>
-          <w:szCs w:val="24"/>
-          <w:lang w:val="en-US" w:eastAsia="zh-CN" w:bidi="ar"/>
-        </w:rPr>
-        <w:t xml:space="preserve">3）界面展示二分图，并根据求解算法动态展示匹配方案，即动态显示图中被 </w:t>
-      </w:r>
-    </w:p>
-    <w:p>
-      <w:pPr>
-        <w:keepNext w:val="0"/>
-        <w:keepLines w:val="0"/>
-        <w:widowControl/>
-        <w:suppressLineNumbers w:val="0"/>
-        <w:jc w:val="left"/>
-      </w:pPr>
-      <w:r>
-        <w:rPr>
-          <w:rFonts w:hint="eastAsia" w:ascii="宋体" w:hAnsi="宋体" w:eastAsia="宋体" w:cs="宋体"/>
-          <w:color w:val="000000"/>
-          <w:kern w:val="0"/>
-          <w:sz w:val="24"/>
-          <w:szCs w:val="24"/>
-          <w:lang w:val="en-US" w:eastAsia="zh-CN" w:bidi="ar"/>
-        </w:rPr>
-        <w:t>选中的点。</w:t>
-      </w:r>
-    </w:p>
-    <w:p>
-      <w:pPr>
-        <w:keepNext w:val="0"/>
-        <w:keepLines w:val="0"/>
-        <w:widowControl/>
-        <w:suppressLineNumbers w:val="0"/>
-        <w:jc w:val="left"/>
-      </w:pPr>
-      <w:r>
-        <w:rPr>
-          <w:rFonts w:hint="eastAsia" w:ascii="宋体" w:hAnsi="宋体" w:eastAsia="宋体" w:cs="宋体"/>
-          <w:b/>
-          <w:bCs/>
-          <w:color w:val="000000"/>
-          <w:kern w:val="0"/>
-          <w:sz w:val="24"/>
-          <w:szCs w:val="24"/>
-          <w:lang w:val="en-US" w:eastAsia="zh-CN" w:bidi="ar"/>
-        </w:rPr>
-        <w:t xml:space="preserve">输入文件示例： </w:t>
-      </w:r>
-    </w:p>
-    <w:p>
-      <w:pPr>
-        <w:keepNext w:val="0"/>
-        <w:keepLines w:val="0"/>
-        <w:widowControl/>
-        <w:suppressLineNumbers w:val="0"/>
-        <w:jc w:val="left"/>
-      </w:pPr>
-      <w:r>
-        <w:rPr>
-          <w:rFonts w:hint="eastAsia" w:ascii="宋体" w:hAnsi="宋体" w:eastAsia="宋体" w:cs="宋体"/>
-          <w:b/>
-          <w:bCs/>
-          <w:color w:val="000000"/>
-          <w:kern w:val="0"/>
-          <w:sz w:val="21"/>
-          <w:szCs w:val="21"/>
-          <w:lang w:val="en-US" w:eastAsia="zh-CN" w:bidi="ar"/>
-        </w:rPr>
-        <w:t xml:space="preserve">输出文件示例： </w:t>
-      </w:r>
-    </w:p>
-    <w:p>
-      <w:pPr>
-        <w:keepNext w:val="0"/>
-        <w:keepLines w:val="0"/>
-        <w:widowControl/>
-        <w:suppressLineNumbers w:val="0"/>
-        <w:jc w:val="left"/>
-      </w:pPr>
-      <w:r>
-        <w:rPr>
-          <w:rFonts w:hint="default" w:ascii="Times New Roman" w:hAnsi="Times New Roman" w:eastAsia="宋体" w:cs="Times New Roman"/>
-          <w:color w:val="000000"/>
-          <w:kern w:val="0"/>
-          <w:sz w:val="21"/>
-          <w:szCs w:val="21"/>
-          <w:lang w:val="en-US" w:eastAsia="zh-CN" w:bidi="ar"/>
-        </w:rPr>
-        <w:t xml:space="preserve">input.txt </w:t>
-      </w:r>
-    </w:p>
-    <w:p>
-      <w:pPr>
-        <w:keepNext w:val="0"/>
-        <w:keepLines w:val="0"/>
-        <w:widowControl/>
-        <w:suppressLineNumbers w:val="0"/>
-        <w:jc w:val="left"/>
-      </w:pPr>
-      <w:r>
-        <w:rPr>
-          <w:rFonts w:hint="default" w:ascii="Times New Roman" w:hAnsi="Times New Roman" w:eastAsia="宋体" w:cs="Times New Roman"/>
-          <w:color w:val="000000"/>
-          <w:kern w:val="0"/>
-          <w:sz w:val="21"/>
-          <w:szCs w:val="21"/>
-          <w:lang w:val="en-US" w:eastAsia="zh-CN" w:bidi="ar"/>
-        </w:rPr>
-        <w:t xml:space="preserve">5 10 </w:t>
-      </w:r>
-    </w:p>
-    <w:p>
-      <w:pPr>
-        <w:keepNext w:val="0"/>
-        <w:keepLines w:val="0"/>
-        <w:widowControl/>
-        <w:suppressLineNumbers w:val="0"/>
-        <w:jc w:val="left"/>
-      </w:pPr>
-      <w:r>
-        <w:rPr>
-          <w:rFonts w:hint="default" w:ascii="Times New Roman" w:hAnsi="Times New Roman" w:eastAsia="宋体" w:cs="Times New Roman"/>
-          <w:color w:val="000000"/>
-          <w:kern w:val="0"/>
-          <w:sz w:val="21"/>
-          <w:szCs w:val="21"/>
-          <w:lang w:val="en-US" w:eastAsia="zh-CN" w:bidi="ar"/>
-        </w:rPr>
-        <w:t xml:space="preserve">1 7 </w:t>
-      </w:r>
-    </w:p>
-    <w:p>
-      <w:pPr>
-        <w:keepNext w:val="0"/>
-        <w:keepLines w:val="0"/>
-        <w:widowControl/>
-        <w:suppressLineNumbers w:val="0"/>
-        <w:jc w:val="left"/>
-      </w:pPr>
-      <w:r>
-        <w:rPr>
-          <w:rFonts w:hint="default" w:ascii="Times New Roman" w:hAnsi="Times New Roman" w:eastAsia="宋体" w:cs="Times New Roman"/>
-          <w:color w:val="000000"/>
-          <w:kern w:val="0"/>
-          <w:sz w:val="21"/>
-          <w:szCs w:val="21"/>
-          <w:lang w:val="en-US" w:eastAsia="zh-CN" w:bidi="ar"/>
-        </w:rPr>
-        <w:t xml:space="preserve">1 8 </w:t>
-      </w:r>
-    </w:p>
-    <w:p>
-      <w:pPr>
-        <w:keepNext w:val="0"/>
-        <w:keepLines w:val="0"/>
-        <w:widowControl/>
-        <w:suppressLineNumbers w:val="0"/>
-        <w:jc w:val="left"/>
-      </w:pPr>
-      <w:r>
-        <w:rPr>
-          <w:rFonts w:hint="default" w:ascii="Times New Roman" w:hAnsi="Times New Roman" w:eastAsia="宋体" w:cs="Times New Roman"/>
-          <w:color w:val="000000"/>
-          <w:kern w:val="0"/>
-          <w:sz w:val="21"/>
-          <w:szCs w:val="21"/>
-          <w:lang w:val="en-US" w:eastAsia="zh-CN" w:bidi="ar"/>
-        </w:rPr>
-        <w:t xml:space="preserve">2 6 </w:t>
-      </w:r>
-    </w:p>
-    <w:p>
-      <w:pPr>
-        <w:keepNext w:val="0"/>
-        <w:keepLines w:val="0"/>
-        <w:widowControl/>
-        <w:suppressLineNumbers w:val="0"/>
-        <w:jc w:val="left"/>
-      </w:pPr>
-      <w:r>
-        <w:rPr>
-          <w:rFonts w:hint="default" w:ascii="Times New Roman" w:hAnsi="Times New Roman" w:eastAsia="宋体" w:cs="Times New Roman"/>
-          <w:color w:val="000000"/>
-          <w:kern w:val="0"/>
-          <w:sz w:val="21"/>
-          <w:szCs w:val="21"/>
-          <w:lang w:val="en-US" w:eastAsia="zh-CN" w:bidi="ar"/>
-        </w:rPr>
-        <w:t xml:space="preserve">2 9 </w:t>
-      </w:r>
-    </w:p>
-    <w:p>
-      <w:pPr>
-        <w:keepNext w:val="0"/>
-        <w:keepLines w:val="0"/>
-        <w:widowControl/>
-        <w:suppressLineNumbers w:val="0"/>
-        <w:jc w:val="left"/>
-      </w:pPr>
-      <w:r>
-        <w:rPr>
-          <w:rFonts w:hint="default" w:ascii="Times New Roman" w:hAnsi="Times New Roman" w:eastAsia="宋体" w:cs="Times New Roman"/>
-          <w:color w:val="000000"/>
-          <w:kern w:val="0"/>
-          <w:sz w:val="21"/>
-          <w:szCs w:val="21"/>
-          <w:lang w:val="en-US" w:eastAsia="zh-CN" w:bidi="ar"/>
-        </w:rPr>
-        <w:t xml:space="preserve">2 10 </w:t>
-      </w:r>
-    </w:p>
-    <w:p>
-      <w:pPr>
-        <w:keepNext w:val="0"/>
-        <w:keepLines w:val="0"/>
-        <w:widowControl/>
-        <w:suppressLineNumbers w:val="0"/>
-        <w:jc w:val="left"/>
-      </w:pPr>
-      <w:r>
-        <w:rPr>
-          <w:rFonts w:hint="default" w:ascii="Times New Roman" w:hAnsi="Times New Roman" w:eastAsia="宋体" w:cs="Times New Roman"/>
-          <w:color w:val="000000"/>
-          <w:kern w:val="0"/>
-          <w:sz w:val="21"/>
-          <w:szCs w:val="21"/>
-          <w:lang w:val="en-US" w:eastAsia="zh-CN" w:bidi="ar"/>
-        </w:rPr>
-        <w:t xml:space="preserve">3 7 </w:t>
-      </w:r>
-    </w:p>
-    <w:p>
-      <w:pPr>
-        <w:keepNext w:val="0"/>
-        <w:keepLines w:val="0"/>
-        <w:widowControl/>
-        <w:suppressLineNumbers w:val="0"/>
-        <w:jc w:val="left"/>
-      </w:pPr>
-      <w:r>
-        <w:rPr>
-          <w:rFonts w:hint="default" w:ascii="Times New Roman" w:hAnsi="Times New Roman" w:eastAsia="宋体" w:cs="Times New Roman"/>
-          <w:color w:val="000000"/>
-          <w:kern w:val="0"/>
-          <w:sz w:val="21"/>
-          <w:szCs w:val="21"/>
-          <w:lang w:val="en-US" w:eastAsia="zh-CN" w:bidi="ar"/>
-        </w:rPr>
-        <w:t xml:space="preserve">3 8 </w:t>
-      </w:r>
-    </w:p>
-    <w:p>
-      <w:pPr>
-        <w:keepNext w:val="0"/>
-        <w:keepLines w:val="0"/>
-        <w:widowControl/>
-        <w:suppressLineNumbers w:val="0"/>
-        <w:jc w:val="left"/>
-      </w:pPr>
-      <w:r>
-        <w:rPr>
-          <w:rFonts w:hint="default" w:ascii="Times New Roman" w:hAnsi="Times New Roman" w:eastAsia="宋体" w:cs="Times New Roman"/>
-          <w:color w:val="000000"/>
-          <w:kern w:val="0"/>
-          <w:sz w:val="21"/>
-          <w:szCs w:val="21"/>
-          <w:lang w:val="en-US" w:eastAsia="zh-CN" w:bidi="ar"/>
-        </w:rPr>
-        <w:t xml:space="preserve">4 7 </w:t>
-      </w:r>
-    </w:p>
-    <w:p>
-      <w:pPr>
-        <w:keepNext w:val="0"/>
-        <w:keepLines w:val="0"/>
-        <w:widowControl/>
-        <w:suppressLineNumbers w:val="0"/>
-        <w:jc w:val="left"/>
-      </w:pPr>
-      <w:r>
-        <w:rPr>
-          <w:rFonts w:hint="default" w:ascii="Times New Roman" w:hAnsi="Times New Roman" w:eastAsia="宋体" w:cs="Times New Roman"/>
-          <w:color w:val="000000"/>
-          <w:kern w:val="0"/>
-          <w:sz w:val="21"/>
-          <w:szCs w:val="21"/>
-          <w:lang w:val="en-US" w:eastAsia="zh-CN" w:bidi="ar"/>
-        </w:rPr>
-        <w:t xml:space="preserve">4 8 </w:t>
-      </w:r>
-    </w:p>
-    <w:p>
-      <w:pPr>
-        <w:keepNext w:val="0"/>
-        <w:keepLines w:val="0"/>
-        <w:widowControl/>
-        <w:suppressLineNumbers w:val="0"/>
-        <w:jc w:val="left"/>
-      </w:pPr>
-      <w:r>
-        <w:rPr>
-          <w:rFonts w:hint="default" w:ascii="Times New Roman" w:hAnsi="Times New Roman" w:eastAsia="宋体" w:cs="Times New Roman"/>
-          <w:color w:val="000000"/>
-          <w:kern w:val="0"/>
-          <w:sz w:val="21"/>
-          <w:szCs w:val="21"/>
-          <w:lang w:val="en-US" w:eastAsia="zh-CN" w:bidi="ar"/>
-        </w:rPr>
-        <w:t xml:space="preserve">5 10 </w:t>
-      </w:r>
-    </w:p>
-    <w:p>
-      <w:pPr>
-        <w:keepNext w:val="0"/>
-        <w:keepLines w:val="0"/>
-        <w:widowControl/>
-        <w:suppressLineNumbers w:val="0"/>
-        <w:jc w:val="left"/>
-      </w:pPr>
-      <w:r>
-        <w:rPr>
-          <w:rFonts w:hint="default" w:ascii="Times New Roman" w:hAnsi="Times New Roman" w:eastAsia="宋体" w:cs="Times New Roman"/>
-          <w:color w:val="000000"/>
-          <w:kern w:val="0"/>
-          <w:sz w:val="21"/>
-          <w:szCs w:val="21"/>
-          <w:lang w:val="en-US" w:eastAsia="zh-CN" w:bidi="ar"/>
-        </w:rPr>
-        <w:t xml:space="preserve">-1 -1 </w:t>
-      </w:r>
-    </w:p>
-    <w:p>
-      <w:pPr>
-        <w:keepNext w:val="0"/>
-        <w:keepLines w:val="0"/>
-        <w:widowControl/>
-        <w:suppressLineNumbers w:val="0"/>
-        <w:jc w:val="left"/>
-      </w:pPr>
-      <w:r>
-        <w:rPr>
-          <w:rFonts w:hint="default" w:ascii="Times New Roman" w:hAnsi="Times New Roman" w:eastAsia="宋体" w:cs="Times New Roman"/>
-          <w:color w:val="000000"/>
-          <w:kern w:val="0"/>
-          <w:sz w:val="21"/>
-          <w:szCs w:val="21"/>
-          <w:lang w:val="en-US" w:eastAsia="zh-CN" w:bidi="ar"/>
-        </w:rPr>
-        <w:t xml:space="preserve">output.txt </w:t>
-      </w:r>
-    </w:p>
-    <w:p>
-      <w:pPr>
-        <w:keepNext w:val="0"/>
-        <w:keepLines w:val="0"/>
-        <w:widowControl/>
-        <w:suppressLineNumbers w:val="0"/>
-        <w:jc w:val="left"/>
-      </w:pPr>
-      <w:r>
-        <w:rPr>
-          <w:rFonts w:hint="default" w:ascii="Times New Roman" w:hAnsi="Times New Roman" w:eastAsia="宋体" w:cs="Times New Roman"/>
-          <w:color w:val="000000"/>
-          <w:kern w:val="0"/>
-          <w:sz w:val="21"/>
-          <w:szCs w:val="21"/>
-          <w:lang w:val="en-US" w:eastAsia="zh-CN" w:bidi="ar"/>
-        </w:rPr>
-        <w:t xml:space="preserve">4 </w:t>
-      </w:r>
-    </w:p>
-    <w:p>
-      <w:pPr>
-        <w:keepNext w:val="0"/>
-        <w:keepLines w:val="0"/>
-        <w:widowControl/>
-        <w:suppressLineNumbers w:val="0"/>
-        <w:jc w:val="left"/>
-      </w:pPr>
-      <w:r>
-        <w:rPr>
-          <w:rFonts w:hint="default" w:ascii="Times New Roman" w:hAnsi="Times New Roman" w:eastAsia="宋体" w:cs="Times New Roman"/>
-          <w:color w:val="000000"/>
-          <w:kern w:val="0"/>
-          <w:sz w:val="21"/>
-          <w:szCs w:val="21"/>
-          <w:lang w:val="en-US" w:eastAsia="zh-CN" w:bidi="ar"/>
-        </w:rPr>
-        <w:t xml:space="preserve">1 7 </w:t>
-      </w:r>
-    </w:p>
-    <w:p>
-      <w:pPr>
-        <w:keepNext w:val="0"/>
-        <w:keepLines w:val="0"/>
-        <w:widowControl/>
-        <w:suppressLineNumbers w:val="0"/>
-        <w:jc w:val="left"/>
-      </w:pPr>
-      <w:r>
-        <w:rPr>
-          <w:rFonts w:hint="default" w:ascii="Times New Roman" w:hAnsi="Times New Roman" w:eastAsia="宋体" w:cs="Times New Roman"/>
-          <w:color w:val="000000"/>
-          <w:kern w:val="0"/>
-          <w:sz w:val="21"/>
-          <w:szCs w:val="21"/>
-          <w:lang w:val="en-US" w:eastAsia="zh-CN" w:bidi="ar"/>
-        </w:rPr>
-        <w:t xml:space="preserve">2 9 </w:t>
-      </w:r>
-    </w:p>
-    <w:p>
-      <w:pPr>
-        <w:keepNext w:val="0"/>
-        <w:keepLines w:val="0"/>
-        <w:widowControl/>
-        <w:suppressLineNumbers w:val="0"/>
-        <w:jc w:val="left"/>
-      </w:pPr>
-      <w:r>
-        <w:rPr>
-          <w:rFonts w:hint="default" w:ascii="Times New Roman" w:hAnsi="Times New Roman" w:eastAsia="宋体" w:cs="Times New Roman"/>
-          <w:color w:val="000000"/>
-          <w:kern w:val="0"/>
-          <w:sz w:val="21"/>
-          <w:szCs w:val="21"/>
-          <w:lang w:val="en-US" w:eastAsia="zh-CN" w:bidi="ar"/>
-        </w:rPr>
-        <w:t xml:space="preserve">3 8 </w:t>
-      </w:r>
-    </w:p>
-    <w:p>
-      <w:pPr>
-        <w:keepNext w:val="0"/>
-        <w:keepLines w:val="0"/>
-        <w:widowControl/>
-        <w:suppressLineNumbers w:val="0"/>
-        <w:jc w:val="left"/>
-      </w:pPr>
-      <w:r>
-        <w:rPr>
-          <w:rFonts w:hint="default" w:ascii="Times New Roman" w:hAnsi="Times New Roman" w:eastAsia="宋体" w:cs="Times New Roman"/>
-          <w:color w:val="000000"/>
-          <w:kern w:val="0"/>
-          <w:sz w:val="21"/>
-          <w:szCs w:val="21"/>
-          <w:lang w:val="en-US" w:eastAsia="zh-CN" w:bidi="ar"/>
-        </w:rPr>
-        <w:t xml:space="preserve">5 10 </w:t>
       </w:r>
     </w:p>
     <w:p>
@@ -3364,6 +2345,39 @@
         </w:rPr>
         <w:t xml:space="preserve">4）（选作）选择其中一种算法进行改进。 </w:t>
       </w:r>
+      <w:bookmarkStart w:id="0" w:name="_GoBack"/>
+      <w:bookmarkEnd w:id="0"/>
+      <w:r>
+        <w:rPr>
+          <w:rFonts w:hint="eastAsia" w:ascii="宋体" w:hAnsi="宋体" w:eastAsia="宋体" w:cs="宋体"/>
+          <w:color w:val="000000"/>
+          <w:kern w:val="0"/>
+          <w:sz w:val="24"/>
+          <w:szCs w:val="24"/>
+          <w:lang w:val="en-US" w:eastAsia="zh-CN" w:bidi="ar"/>
+        </w:rPr>
+        <w:t xml:space="preserve"> </w:t>
+      </w:r>
+    </w:p>
+    <w:p>
+      <w:pPr>
+        <w:keepNext w:val="0"/>
+        <w:keepLines w:val="0"/>
+        <w:widowControl/>
+        <w:suppressLineNumbers w:val="0"/>
+        <w:jc w:val="left"/>
+      </w:pPr>
+      <w:r>
+        <w:rPr>
+          <w:rFonts w:hint="eastAsia" w:ascii="宋体" w:hAnsi="宋体" w:eastAsia="宋体" w:cs="宋体"/>
+          <w:color w:val="000000"/>
+          <w:kern w:val="0"/>
+          <w:sz w:val="24"/>
+          <w:szCs w:val="24"/>
+          <w:lang w:val="en-US" w:eastAsia="zh-CN" w:bidi="ar"/>
+        </w:rPr>
+        <w:t xml:space="preserve"> </w:t>
+      </w:r>
     </w:p>
     <w:p>
       <w:pPr>
@@ -3393,7 +2407,7 @@
           <w:szCs w:val="24"/>
           <w:lang w:val="en-US" w:eastAsia="zh-CN" w:bidi="ar"/>
         </w:rPr>
-        <w:t>31</w:t>
+        <w:t>36</w:t>
       </w:r>
       <w:r>
         <w:rPr>
@@ -3404,7 +2418,7 @@
           <w:szCs w:val="24"/>
           <w:lang w:val="en-US" w:eastAsia="zh-CN" w:bidi="ar"/>
         </w:rPr>
-        <w:t xml:space="preserve">：中文文本的实体统计。 </w:t>
+        <w:t xml:space="preserve">：查找算法的教学演示 </w:t>
       </w:r>
     </w:p>
     <w:p>
@@ -3437,27 +2451,7 @@
           <w:szCs w:val="24"/>
           <w:lang w:val="en-US" w:eastAsia="zh-CN" w:bidi="ar"/>
         </w:rPr>
-        <w:t xml:space="preserve">：给定一本电子书（如三国演义），统计该书中人物的出场次数，考 </w:t>
-      </w:r>
-    </w:p>
-    <w:p>
-      <w:pPr>
-        <w:keepNext w:val="0"/>
-        <w:keepLines w:val="0"/>
-        <w:widowControl/>
-        <w:suppressLineNumbers w:val="0"/>
-        <w:jc w:val="left"/>
-      </w:pPr>
-      <w:r>
-        <w:rPr>
-          <w:rFonts w:hint="eastAsia" w:ascii="宋体" w:hAnsi="宋体" w:eastAsia="宋体" w:cs="宋体"/>
-          <w:color w:val="000000"/>
-          <w:kern w:val="0"/>
-          <w:sz w:val="24"/>
-          <w:szCs w:val="24"/>
-          <w:lang w:val="en-US" w:eastAsia="zh-CN" w:bidi="ar"/>
-        </w:rPr>
-        <w:t xml:space="preserve">虑电子书中的人物及这些人物的别号或绰号为同一人，如曹操，曹孟德。 </w:t>
+        <w:t xml:space="preserve">：设计实现若干查找算法及其演示系统。 </w:t>
       </w:r>
     </w:p>
     <w:p>
@@ -3479,58 +2473,78 @@
           <w:szCs w:val="24"/>
           <w:lang w:val="en-US" w:eastAsia="zh-CN" w:bidi="ar"/>
         </w:rPr>
-        <w:t>实现要求</w:t>
-      </w:r>
-      <w:r>
-        <w:rPr>
-          <w:rFonts w:hint="eastAsia" w:ascii="宋体" w:hAnsi="宋体" w:eastAsia="宋体" w:cs="宋体"/>
-          <w:color w:val="000000"/>
-          <w:kern w:val="0"/>
-          <w:sz w:val="24"/>
-          <w:szCs w:val="24"/>
-          <w:lang w:val="en-US" w:eastAsia="zh-CN" w:bidi="ar"/>
-        </w:rPr>
-        <w:t xml:space="preserve">： </w:t>
-      </w:r>
-    </w:p>
-    <w:p>
-      <w:pPr>
-        <w:keepNext w:val="0"/>
-        <w:keepLines w:val="0"/>
-        <w:widowControl/>
-        <w:suppressLineNumbers w:val="0"/>
-        <w:jc w:val="left"/>
-      </w:pPr>
-      <w:r>
-        <w:rPr>
-          <w:rFonts w:hint="eastAsia" w:ascii="宋体" w:hAnsi="宋体" w:eastAsia="宋体" w:cs="宋体"/>
-          <w:color w:val="000000"/>
-          <w:kern w:val="0"/>
-          <w:sz w:val="24"/>
-          <w:szCs w:val="24"/>
-          <w:lang w:val="en-US" w:eastAsia="zh-CN" w:bidi="ar"/>
-        </w:rPr>
-        <w:t xml:space="preserve">1）输出：一共有多少人物，各个人物的出场次数； </w:t>
-      </w:r>
-    </w:p>
-    <w:p>
-      <w:pPr>
-        <w:keepNext w:val="0"/>
-        <w:keepLines w:val="0"/>
-        <w:widowControl/>
-        <w:suppressLineNumbers w:val="0"/>
-        <w:jc w:val="left"/>
-      </w:pPr>
-      <w:r>
-        <w:rPr>
-          <w:rFonts w:hint="eastAsia" w:ascii="宋体" w:hAnsi="宋体" w:eastAsia="宋体" w:cs="宋体"/>
-          <w:color w:val="000000"/>
-          <w:kern w:val="0"/>
-          <w:sz w:val="24"/>
-          <w:szCs w:val="24"/>
-          <w:lang w:val="en-US" w:eastAsia="zh-CN" w:bidi="ar"/>
-        </w:rPr>
-        <w:t xml:space="preserve">2）（选作）对指代词如“公”，“汝”等所指代的对应人物进行计数。 </w:t>
+        <w:t xml:space="preserve">实现要求： </w:t>
+      </w:r>
+    </w:p>
+    <w:p>
+      <w:pPr>
+        <w:keepNext w:val="0"/>
+        <w:keepLines w:val="0"/>
+        <w:widowControl/>
+        <w:suppressLineNumbers w:val="0"/>
+        <w:jc w:val="left"/>
+      </w:pPr>
+      <w:r>
+        <w:rPr>
+          <w:rFonts w:hint="default" w:ascii="Times New Roman" w:hAnsi="Times New Roman" w:eastAsia="宋体" w:cs="Times New Roman"/>
+          <w:color w:val="000000"/>
+          <w:kern w:val="0"/>
+          <w:sz w:val="24"/>
+          <w:szCs w:val="24"/>
+          <w:lang w:val="en-US" w:eastAsia="zh-CN" w:bidi="ar"/>
+        </w:rPr>
+        <w:t>1</w:t>
+      </w:r>
+      <w:r>
+        <w:rPr>
+          <w:rFonts w:hint="eastAsia" w:ascii="宋体" w:hAnsi="宋体" w:eastAsia="宋体" w:cs="宋体"/>
+          <w:color w:val="000000"/>
+          <w:kern w:val="0"/>
+          <w:sz w:val="24"/>
+          <w:szCs w:val="24"/>
+          <w:lang w:val="en-US" w:eastAsia="zh-CN" w:bidi="ar"/>
+        </w:rPr>
+        <w:t xml:space="preserve">）实现多种查找算法（顺序表、树表、散列表三种数据类型不 </w:t>
+      </w:r>
+    </w:p>
+    <w:p>
+      <w:pPr>
+        <w:keepNext w:val="0"/>
+        <w:keepLines w:val="0"/>
+        <w:widowControl/>
+        <w:suppressLineNumbers w:val="0"/>
+        <w:jc w:val="left"/>
+      </w:pPr>
+      <w:r>
+        <w:rPr>
+          <w:rFonts w:hint="eastAsia" w:ascii="宋体" w:hAnsi="宋体" w:eastAsia="宋体" w:cs="宋体"/>
+          <w:color w:val="000000"/>
+          <w:kern w:val="0"/>
+          <w:sz w:val="24"/>
+          <w:szCs w:val="24"/>
+          <w:lang w:val="en-US" w:eastAsia="zh-CN" w:bidi="ar"/>
+        </w:rPr>
+        <w:t xml:space="preserve">小于 2 类），并进行对比分析； </w:t>
+      </w:r>
+    </w:p>
+    <w:p>
+      <w:pPr>
+        <w:keepNext w:val="0"/>
+        <w:keepLines w:val="0"/>
+        <w:widowControl/>
+        <w:suppressLineNumbers w:val="0"/>
+        <w:jc w:val="left"/>
+      </w:pPr>
+      <w:r>
+        <w:rPr>
+          <w:rFonts w:hint="eastAsia" w:ascii="宋体" w:hAnsi="宋体" w:eastAsia="宋体" w:cs="宋体"/>
+          <w:color w:val="000000"/>
+          <w:kern w:val="0"/>
+          <w:sz w:val="24"/>
+          <w:szCs w:val="24"/>
+          <w:lang w:val="en-US" w:eastAsia="zh-CN" w:bidi="ar"/>
+        </w:rPr>
+        <w:t xml:space="preserve">2）用户输入查找数据，界面动态演示基于查找过程的图形化显示。 </w:t>
       </w:r>
     </w:p>
     <w:p>
@@ -3552,196 +2566,6 @@
         </w:rPr>
         <w:t xml:space="preserve"> </w:t>
       </w:r>
-    </w:p>
-    <w:p>
-      <w:pPr>
-        <w:keepNext w:val="0"/>
-        <w:keepLines w:val="0"/>
-        <w:widowControl/>
-        <w:suppressLineNumbers w:val="0"/>
-        <w:jc w:val="left"/>
-      </w:pPr>
-      <w:r>
-        <w:rPr>
-          <w:rFonts w:hint="eastAsia" w:ascii="黑体" w:hAnsi="宋体" w:eastAsia="黑体" w:cs="黑体"/>
-          <w:color w:val="000000"/>
-          <w:kern w:val="0"/>
-          <w:sz w:val="24"/>
-          <w:szCs w:val="24"/>
-          <w:lang w:val="en-US" w:eastAsia="zh-CN" w:bidi="ar"/>
-        </w:rPr>
-        <w:t xml:space="preserve">题 </w:t>
-      </w:r>
-      <w:r>
-        <w:rPr>
-          <w:rFonts w:hint="eastAsia" w:ascii="宋体" w:hAnsi="宋体" w:eastAsia="宋体" w:cs="宋体"/>
-          <w:color w:val="000000"/>
-          <w:kern w:val="0"/>
-          <w:sz w:val="24"/>
-          <w:szCs w:val="24"/>
-          <w:lang w:val="en-US" w:eastAsia="zh-CN" w:bidi="ar"/>
-        </w:rPr>
-        <w:t>36</w:t>
-      </w:r>
-      <w:r>
-        <w:rPr>
-          <w:rFonts w:hint="eastAsia" w:ascii="黑体" w:hAnsi="宋体" w:eastAsia="黑体" w:cs="黑体"/>
-          <w:color w:val="000000"/>
-          <w:kern w:val="0"/>
-          <w:sz w:val="24"/>
-          <w:szCs w:val="24"/>
-          <w:lang w:val="en-US" w:eastAsia="zh-CN" w:bidi="ar"/>
-        </w:rPr>
-        <w:t xml:space="preserve">：查找算法的教学演示 </w:t>
-      </w:r>
-    </w:p>
-    <w:p>
-      <w:pPr>
-        <w:keepNext w:val="0"/>
-        <w:keepLines w:val="0"/>
-        <w:widowControl/>
-        <w:suppressLineNumbers w:val="0"/>
-        <w:jc w:val="left"/>
-      </w:pPr>
-      <w:r>
-        <w:rPr>
-          <w:rFonts w:hint="eastAsia" w:ascii="宋体" w:hAnsi="宋体" w:eastAsia="宋体" w:cs="宋体"/>
-          <w:b/>
-          <w:bCs/>
-          <w:color w:val="000000"/>
-          <w:kern w:val="0"/>
-          <w:sz w:val="24"/>
-          <w:szCs w:val="24"/>
-          <w:lang w:val="en-US" w:eastAsia="zh-CN" w:bidi="ar"/>
-        </w:rPr>
-        <w:t>问题描述</w:t>
-      </w:r>
-      <w:r>
-        <w:rPr>
-          <w:rFonts w:hint="eastAsia" w:ascii="宋体" w:hAnsi="宋体" w:eastAsia="宋体" w:cs="宋体"/>
-          <w:color w:val="000000"/>
-          <w:kern w:val="0"/>
-          <w:sz w:val="24"/>
-          <w:szCs w:val="24"/>
-          <w:lang w:val="en-US" w:eastAsia="zh-CN" w:bidi="ar"/>
-        </w:rPr>
-        <w:t xml:space="preserve">：设计实现若干查找算法及其演示系统。 </w:t>
-      </w:r>
-    </w:p>
-    <w:p>
-      <w:pPr>
-        <w:keepNext w:val="0"/>
-        <w:keepLines w:val="0"/>
-        <w:widowControl/>
-        <w:suppressLineNumbers w:val="0"/>
-        <w:jc w:val="left"/>
-      </w:pPr>
-      <w:r>
-        <w:rPr>
-          <w:rFonts w:hint="eastAsia" w:ascii="宋体" w:hAnsi="宋体" w:eastAsia="宋体" w:cs="宋体"/>
-          <w:b/>
-          <w:bCs/>
-          <w:color w:val="000000"/>
-          <w:kern w:val="0"/>
-          <w:sz w:val="24"/>
-          <w:szCs w:val="24"/>
-          <w:lang w:val="en-US" w:eastAsia="zh-CN" w:bidi="ar"/>
-        </w:rPr>
-        <w:t xml:space="preserve">实现要求： </w:t>
-      </w:r>
-    </w:p>
-    <w:p>
-      <w:pPr>
-        <w:keepNext w:val="0"/>
-        <w:keepLines w:val="0"/>
-        <w:widowControl/>
-        <w:suppressLineNumbers w:val="0"/>
-        <w:jc w:val="left"/>
-      </w:pPr>
-      <w:r>
-        <w:rPr>
-          <w:rFonts w:hint="default" w:ascii="Times New Roman" w:hAnsi="Times New Roman" w:eastAsia="宋体" w:cs="Times New Roman"/>
-          <w:color w:val="000000"/>
-          <w:kern w:val="0"/>
-          <w:sz w:val="24"/>
-          <w:szCs w:val="24"/>
-          <w:lang w:val="en-US" w:eastAsia="zh-CN" w:bidi="ar"/>
-        </w:rPr>
-        <w:t>1</w:t>
-      </w:r>
-      <w:r>
-        <w:rPr>
-          <w:rFonts w:hint="eastAsia" w:ascii="宋体" w:hAnsi="宋体" w:eastAsia="宋体" w:cs="宋体"/>
-          <w:color w:val="000000"/>
-          <w:kern w:val="0"/>
-          <w:sz w:val="24"/>
-          <w:szCs w:val="24"/>
-          <w:lang w:val="en-US" w:eastAsia="zh-CN" w:bidi="ar"/>
-        </w:rPr>
-        <w:t xml:space="preserve">）实现多种查找算法（顺序表、树表、散列表三种数据类型不 </w:t>
-      </w:r>
-    </w:p>
-    <w:p>
-      <w:pPr>
-        <w:keepNext w:val="0"/>
-        <w:keepLines w:val="0"/>
-        <w:widowControl/>
-        <w:suppressLineNumbers w:val="0"/>
-        <w:jc w:val="left"/>
-      </w:pPr>
-      <w:r>
-        <w:rPr>
-          <w:rFonts w:hint="eastAsia" w:ascii="宋体" w:hAnsi="宋体" w:eastAsia="宋体" w:cs="宋体"/>
-          <w:color w:val="000000"/>
-          <w:kern w:val="0"/>
-          <w:sz w:val="24"/>
-          <w:szCs w:val="24"/>
-          <w:lang w:val="en-US" w:eastAsia="zh-CN" w:bidi="ar"/>
-        </w:rPr>
-        <w:t xml:space="preserve">小于 2 类），并进行对比分析； </w:t>
-      </w:r>
-    </w:p>
-    <w:p>
-      <w:pPr>
-        <w:keepNext w:val="0"/>
-        <w:keepLines w:val="0"/>
-        <w:widowControl/>
-        <w:suppressLineNumbers w:val="0"/>
-        <w:jc w:val="left"/>
-      </w:pPr>
-      <w:r>
-        <w:rPr>
-          <w:rFonts w:hint="eastAsia" w:ascii="宋体" w:hAnsi="宋体" w:eastAsia="宋体" w:cs="宋体"/>
-          <w:color w:val="000000"/>
-          <w:kern w:val="0"/>
-          <w:sz w:val="24"/>
-          <w:szCs w:val="24"/>
-          <w:lang w:val="en-US" w:eastAsia="zh-CN" w:bidi="ar"/>
-        </w:rPr>
-        <w:t xml:space="preserve">2）用户输入查找数据，界面动态演示基于查找过程的图形化显示。 </w:t>
-      </w:r>
-    </w:p>
-    <w:p>
-      <w:pPr>
-        <w:keepNext w:val="0"/>
-        <w:keepLines w:val="0"/>
-        <w:widowControl/>
-        <w:suppressLineNumbers w:val="0"/>
-        <w:jc w:val="left"/>
-      </w:pPr>
-      <w:r>
-        <w:rPr>
-          <w:rFonts w:hint="eastAsia" w:ascii="宋体" w:hAnsi="宋体" w:eastAsia="宋体" w:cs="宋体"/>
-          <w:color w:val="000000"/>
-          <w:kern w:val="0"/>
-          <w:sz w:val="24"/>
-          <w:szCs w:val="24"/>
-          <w:lang w:val="en-US" w:eastAsia="zh-CN" w:bidi="ar"/>
-        </w:rPr>
-        <w:t xml:space="preserve"> </w:t>
-      </w:r>
-      <w:bookmarkStart w:id="0" w:name="_GoBack"/>
-      <w:bookmarkEnd w:id="0"/>
       <w:r>
         <w:rPr>
           <w:rFonts w:hint="eastAsia" w:ascii="黑体" w:hAnsi="宋体" w:eastAsia="黑体" w:cs="黑体"/>

--- a/数据结构课设优化选择范围.docx
+++ b/数据结构课设优化选择范围.docx
@@ -302,147 +302,40 @@
           <w:szCs w:val="24"/>
           <w:lang w:val="en-US" w:eastAsia="zh-CN" w:bidi="ar"/>
         </w:rPr>
-        <w:t xml:space="preserve">羽毛球队有男女运动员各 n 人。给定 2 个 n×n 矩阵 P 和 Q。P[i][j] </w:t>
-      </w:r>
-    </w:p>
-    <w:p>
-      <w:pPr>
-        <w:keepNext w:val="0"/>
-        <w:keepLines w:val="0"/>
-        <w:widowControl/>
-        <w:suppressLineNumbers w:val="0"/>
-        <w:jc w:val="left"/>
-      </w:pPr>
-      <w:r>
-        <w:rPr>
-          <w:rFonts w:hint="eastAsia" w:ascii="宋体" w:hAnsi="宋体" w:eastAsia="宋体" w:cs="宋体"/>
-          <w:color w:val="000000"/>
-          <w:kern w:val="0"/>
-          <w:sz w:val="24"/>
-          <w:szCs w:val="24"/>
-          <w:lang w:val="en-US" w:eastAsia="zh-CN" w:bidi="ar"/>
-        </w:rPr>
-        <w:t xml:space="preserve">是男运动员 i 和女运动员 j 配对组成混合双打的男运动员竞赛优势；Q[i][j]是 </w:t>
-      </w:r>
-    </w:p>
-    <w:p>
-      <w:pPr>
-        <w:keepNext w:val="0"/>
-        <w:keepLines w:val="0"/>
-        <w:widowControl/>
-        <w:suppressLineNumbers w:val="0"/>
-        <w:jc w:val="left"/>
-      </w:pPr>
-      <w:r>
-        <w:rPr>
-          <w:rFonts w:hint="eastAsia" w:ascii="宋体" w:hAnsi="宋体" w:eastAsia="宋体" w:cs="宋体"/>
-          <w:color w:val="000000"/>
-          <w:kern w:val="0"/>
-          <w:sz w:val="24"/>
-          <w:szCs w:val="24"/>
-          <w:lang w:val="en-US" w:eastAsia="zh-CN" w:bidi="ar"/>
-        </w:rPr>
-        <w:t xml:space="preserve">女运动员 i 和男运动员 j 配合的女运动员竞赛优势。由于技术配合和心理状态等 </w:t>
-      </w:r>
-    </w:p>
-    <w:p>
-      <w:pPr>
-        <w:keepNext w:val="0"/>
-        <w:keepLines w:val="0"/>
-        <w:widowControl/>
-        <w:suppressLineNumbers w:val="0"/>
-        <w:jc w:val="left"/>
-      </w:pPr>
-      <w:r>
-        <w:rPr>
-          <w:rFonts w:hint="eastAsia" w:ascii="宋体" w:hAnsi="宋体" w:eastAsia="宋体" w:cs="宋体"/>
-          <w:color w:val="000000"/>
-          <w:kern w:val="0"/>
-          <w:sz w:val="24"/>
-          <w:szCs w:val="24"/>
-          <w:lang w:val="en-US" w:eastAsia="zh-CN" w:bidi="ar"/>
-        </w:rPr>
-        <w:t xml:space="preserve">各种因素影响，P[i][j]不一定等于 Q[j][i]。男运动员 i 和女运动员 j 配对组 </w:t>
-      </w:r>
-    </w:p>
-    <w:p>
-      <w:pPr>
-        <w:keepNext w:val="0"/>
-        <w:keepLines w:val="0"/>
-        <w:widowControl/>
-        <w:suppressLineNumbers w:val="0"/>
-        <w:jc w:val="left"/>
-      </w:pPr>
-      <w:r>
-        <w:rPr>
-          <w:rFonts w:hint="eastAsia" w:ascii="宋体" w:hAnsi="宋体" w:eastAsia="宋体" w:cs="宋体"/>
-          <w:color w:val="000000"/>
-          <w:kern w:val="0"/>
-          <w:sz w:val="24"/>
-          <w:szCs w:val="24"/>
-          <w:lang w:val="en-US" w:eastAsia="zh-CN" w:bidi="ar"/>
-        </w:rPr>
-        <w:t xml:space="preserve">成混合双打的男女双方竞赛优势为 P[i][j]*Q[j][i]。设计一个算法，计算男女 </w:t>
-      </w:r>
-    </w:p>
-    <w:p>
-      <w:pPr>
-        <w:keepNext w:val="0"/>
-        <w:keepLines w:val="0"/>
-        <w:widowControl/>
-        <w:suppressLineNumbers w:val="0"/>
-        <w:jc w:val="left"/>
-      </w:pPr>
-      <w:r>
-        <w:rPr>
-          <w:rFonts w:hint="eastAsia" w:ascii="宋体" w:hAnsi="宋体" w:eastAsia="宋体" w:cs="宋体"/>
-          <w:color w:val="000000"/>
-          <w:kern w:val="0"/>
-          <w:sz w:val="24"/>
-          <w:szCs w:val="24"/>
-          <w:lang w:val="en-US" w:eastAsia="zh-CN" w:bidi="ar"/>
-        </w:rPr>
-        <w:t xml:space="preserve">运动员最佳配对法，使各组男女双方竞赛优势的总和达到最大。 </w:t>
-      </w:r>
-    </w:p>
-    <w:p>
-      <w:pPr>
-        <w:keepNext w:val="0"/>
-        <w:keepLines w:val="0"/>
-        <w:widowControl/>
-        <w:suppressLineNumbers w:val="0"/>
-        <w:jc w:val="left"/>
-      </w:pPr>
-      <w:r>
-        <w:rPr>
-          <w:rFonts w:hint="eastAsia" w:ascii="宋体" w:hAnsi="宋体" w:eastAsia="宋体" w:cs="宋体"/>
-          <w:color w:val="000000"/>
-          <w:kern w:val="0"/>
-          <w:sz w:val="24"/>
-          <w:szCs w:val="24"/>
-          <w:lang w:val="en-US" w:eastAsia="zh-CN" w:bidi="ar"/>
-        </w:rPr>
-        <w:t xml:space="preserve">设计一个优先队列式分支限界法，对于给定的男女运动员竞赛优势，计算男 </w:t>
-      </w:r>
-    </w:p>
-    <w:p>
-      <w:pPr>
-        <w:keepNext w:val="0"/>
-        <w:keepLines w:val="0"/>
-        <w:widowControl/>
-        <w:suppressLineNumbers w:val="0"/>
-        <w:jc w:val="left"/>
-      </w:pPr>
-      <w:r>
-        <w:rPr>
-          <w:rFonts w:hint="eastAsia" w:ascii="宋体" w:hAnsi="宋体" w:eastAsia="宋体" w:cs="宋体"/>
-          <w:color w:val="000000"/>
-          <w:kern w:val="0"/>
-          <w:sz w:val="24"/>
-          <w:szCs w:val="24"/>
-          <w:lang w:val="en-US" w:eastAsia="zh-CN" w:bidi="ar"/>
-        </w:rPr>
-        <w:t xml:space="preserve">女运动员最佳配对法，使各组男女双方竞赛优势的总和达到最大。 </w:t>
+        <w:t>羽毛球队有男女运动员各 n 人。给定 2 个 n×n 矩阵 P 和 Q。P[i][j] 是男运动员 i 和女运动员 j 配对组成混合双打的男运动员竞赛优势；Q[i][j]是 女运动员 i 和男运动员 j 配合的女运动员竞赛优势。由于技术配合和心理状态等各种因素影响，P[i][j]不一定等于 Q[j][i]。男运动员 i 和女运</w:t>
+      </w:r>
+      <w:bookmarkStart w:id="0" w:name="_GoBack"/>
+      <w:bookmarkEnd w:id="0"/>
+      <w:r>
+        <w:rPr>
+          <w:rFonts w:hint="eastAsia" w:ascii="宋体" w:hAnsi="宋体" w:eastAsia="宋体" w:cs="宋体"/>
+          <w:color w:val="000000"/>
+          <w:kern w:val="0"/>
+          <w:sz w:val="24"/>
+          <w:szCs w:val="24"/>
+          <w:lang w:val="en-US" w:eastAsia="zh-CN" w:bidi="ar"/>
+        </w:rPr>
+        <w:t xml:space="preserve">动员j配对组成混合双打的男女双方竞赛优势为 P[i][j]*Q[j][i]。设计一个算法，计算男女运动员最佳配对法，使各组男女双方竞赛优势的总和达到最大。 </w:t>
+      </w:r>
+    </w:p>
+    <w:p>
+      <w:pPr>
+        <w:keepNext w:val="0"/>
+        <w:keepLines w:val="0"/>
+        <w:widowControl/>
+        <w:suppressLineNumbers w:val="0"/>
+        <w:jc w:val="left"/>
+      </w:pPr>
+      <w:r>
+        <w:rPr>
+          <w:rFonts w:hint="eastAsia" w:ascii="宋体" w:hAnsi="宋体" w:eastAsia="宋体" w:cs="宋体"/>
+          <w:color w:val="000000"/>
+          <w:kern w:val="0"/>
+          <w:sz w:val="24"/>
+          <w:szCs w:val="24"/>
+          <w:lang w:val="en-US" w:eastAsia="zh-CN" w:bidi="ar"/>
+        </w:rPr>
+        <w:t xml:space="preserve">设计一个优先队列式分支限界法，对于给定的男女运动员竞赛优势，计算男女运动员最佳配对法，使各组男女双方竞赛优势的总和达到最大。 </w:t>
       </w:r>
     </w:p>
     <w:p>
@@ -2343,20 +2236,7 @@
           <w:szCs w:val="24"/>
           <w:lang w:val="en-US" w:eastAsia="zh-CN" w:bidi="ar"/>
         </w:rPr>
-        <w:t xml:space="preserve">4）（选作）选择其中一种算法进行改进。 </w:t>
-      </w:r>
-      <w:bookmarkStart w:id="0" w:name="_GoBack"/>
-      <w:bookmarkEnd w:id="0"/>
-      <w:r>
-        <w:rPr>
-          <w:rFonts w:hint="eastAsia" w:ascii="宋体" w:hAnsi="宋体" w:eastAsia="宋体" w:cs="宋体"/>
-          <w:color w:val="000000"/>
-          <w:kern w:val="0"/>
-          <w:sz w:val="24"/>
-          <w:szCs w:val="24"/>
-          <w:lang w:val="en-US" w:eastAsia="zh-CN" w:bidi="ar"/>
-        </w:rPr>
-        <w:t xml:space="preserve"> </w:t>
+        <w:t xml:space="preserve">4）（选作）选择其中一种算法进行改进。  </w:t>
       </w:r>
     </w:p>
     <w:p>
@@ -2765,14 +2645,13 @@
 </file>
 
 <file path=word/styles.xml><?xml version="1.0" encoding="utf-8"?>
-<w:styles xmlns:mc="http://schemas.openxmlformats.org/markup-compatibility/2006" xmlns:o="urn:schemas-microsoft-com:office:office" xmlns:r="http://schemas.openxmlformats.org/officeDocument/2006/relationships" xmlns:m="http://schemas.openxmlformats.org/officeDocument/2006/math" xmlns:v="urn:schemas-microsoft-com:vml" xmlns:w="http://schemas.openxmlformats.org/wordprocessingml/2006/main" xmlns:w14="http://schemas.microsoft.com/office/word/2010/wordml" xmlns:w10="urn:schemas-microsoft-com:office:word" xmlns:sl="http://schemas.openxmlformats.org/schemaLibrary/2006/main" xmlns:wpsCustomData="http://www.wps.cn/officeDocument/2013/wpsCustomData" mc:Ignorable="w14">
+<w:styles xmlns:mc="http://schemas.openxmlformats.org/markup-compatibility/2006" xmlns:o="urn:schemas-microsoft-com:office:office" xmlns:r="http://schemas.openxmlformats.org/officeDocument/2006/relationships" xmlns:m="http://schemas.openxmlformats.org/officeDocument/2006/math" xmlns:v="urn:schemas-microsoft-com:vml" xmlns:w="http://schemas.openxmlformats.org/wordprocessingml/2006/main" xmlns:w14="http://schemas.microsoft.com/office/word/2010/wordml" xmlns:w10="urn:schemas-microsoft-com:office:word" xmlns:sl="http://schemas.openxmlformats.org/schemaLibrary/2006/main" mc:Ignorable="w14">
   <w:docDefaults>
     <w:rPrDefault>
       <w:rPr>
         <w:rFonts w:ascii="Times New Roman" w:hAnsi="Times New Roman" w:eastAsia="宋体" w:cs="Times New Roman"/>
       </w:rPr>
     </w:rPrDefault>
-    <w:pPrDefault/>
   </w:docDefaults>
   <w:latentStyles w:count="260" w:defQFormat="0" w:defUnhideWhenUsed="1" w:defSemiHidden="1" w:defUIPriority="99" w:defLockedState="0">
     <w:lsdException w:qFormat="1" w:unhideWhenUsed="0" w:uiPriority="0" w:semiHidden="0" w:name="Normal"/>
@@ -2840,7 +2719,7 @@
     <w:lsdException w:qFormat="1" w:unhideWhenUsed="0" w:uiPriority="0" w:semiHidden="0" w:name="Title"/>
     <w:lsdException w:unhideWhenUsed="0" w:uiPriority="0" w:semiHidden="0" w:name="Closing"/>
     <w:lsdException w:unhideWhenUsed="0" w:uiPriority="0" w:semiHidden="0" w:name="Signature"/>
-    <w:lsdException w:unhideWhenUsed="0" w:uiPriority="0" w:name="Default Paragraph Font"/>
+    <w:lsdException w:qFormat="1" w:unhideWhenUsed="0" w:uiPriority="0" w:name="Default Paragraph Font"/>
     <w:lsdException w:unhideWhenUsed="0" w:uiPriority="0" w:semiHidden="0" w:name="Body Text"/>
     <w:lsdException w:unhideWhenUsed="0" w:uiPriority="0" w:semiHidden="0" w:name="Body Text Indent"/>
     <w:lsdException w:unhideWhenUsed="0" w:uiPriority="0" w:semiHidden="0" w:name="List Continue"/>
@@ -3043,6 +2922,7 @@
   <w:style w:type="character" w:default="1" w:styleId="3">
     <w:name w:val="Default Paragraph Font"/>
     <w:semiHidden/>
+    <w:qFormat/>
     <w:uiPriority w:val="0"/>
   </w:style>
   <w:style w:type="table" w:default="1" w:styleId="2">
